--- a/IBM.docx
+++ b/IBM.docx
@@ -1622,6 +1622,54 @@
       <w:pPr>
         <w:rPr>
           <w:rFonts w:ascii="Times New Roman" w:hAnsi="Times New Roman" w:cs="Times New Roman"/>
+        </w:rPr>
+      </w:pPr>
+    </w:p>
+    <w:p>
+      <w:pPr>
+        <w:rPr>
+          <w:rFonts w:ascii="Times New Roman" w:hAnsi="Times New Roman" w:cs="Times New Roman"/>
+        </w:rPr>
+      </w:pPr>
+    </w:p>
+    <w:p>
+      <w:pPr>
+        <w:rPr>
+          <w:rFonts w:ascii="Times New Roman" w:hAnsi="Times New Roman" w:cs="Times New Roman"/>
+        </w:rPr>
+      </w:pPr>
+    </w:p>
+    <w:p>
+      <w:pPr>
+        <w:rPr>
+          <w:rFonts w:ascii="Times New Roman" w:hAnsi="Times New Roman" w:cs="Times New Roman"/>
+          <w:sz w:val="36"/>
+          <w:szCs w:val="36"/>
+          <w:u w:val="double"/>
+        </w:rPr>
+      </w:pPr>
+      <w:r>
+        <w:rPr>
+          <w:rFonts w:ascii="Times New Roman" w:hAnsi="Times New Roman" w:cs="Times New Roman"/>
+          <w:sz w:val="36"/>
+          <w:szCs w:val="36"/>
+        </w:rPr>
+        <w:t xml:space="preserve">                                 </w:t>
+      </w:r>
+      <w:r>
+        <w:rPr>
+          <w:rFonts w:ascii="Times New Roman" w:hAnsi="Times New Roman" w:cs="Times New Roman"/>
+          <w:sz w:val="36"/>
+          <w:szCs w:val="36"/>
+          <w:u w:val="double"/>
+        </w:rPr>
+        <w:t>LINK</w:t>
+      </w:r>
+    </w:p>
+    <w:p>
+      <w:pPr>
+        <w:rPr>
+          <w:rFonts w:ascii="Times New Roman" w:hAnsi="Times New Roman" w:cs="Times New Roman"/>
           <w:sz w:val="40"/>
           <w:szCs w:val="40"/>
         </w:rPr>
@@ -1635,6 +1683,14 @@
           <w:szCs w:val="40"/>
         </w:rPr>
       </w:pPr>
+      <w:r>
+        <w:rPr>
+          <w:rFonts w:ascii="Times New Roman" w:hAnsi="Times New Roman" w:cs="Times New Roman"/>
+          <w:sz w:val="40"/>
+          <w:szCs w:val="40"/>
+        </w:rPr>
+        <w:t>https://www.tinkercad.com/things/irv62x9MdY4</w:t>
+      </w:r>
     </w:p>
     <w:p>
       <w:pPr>
@@ -1723,7 +1779,6 @@
           <w:sz w:val="40"/>
           <w:szCs w:val="40"/>
         </w:rPr>
-        <w:lastRenderedPageBreak/>
         <w:t xml:space="preserve">                             </w:t>
       </w:r>
       <w:r>
